--- a/WordDocuments/Calibri/0842.docx
+++ b/WordDocuments/Calibri/0842.docx
@@ -12,7 +12,7 @@
           <w:color w:val="000000"/>
           <w:sz w:val="44"/>
         </w:rPr>
-        <w:t>Cyber Resilience and Evolving Threats</w:t>
+        <w:t>Science, Technology, Engineering, and Mathematics (STEM): The Foundation of Innovation</w:t>
       </w:r>
     </w:p>
     <w:p>
@@ -42,23 +42,7 @@
           <w:color w:val="000000"/>
           <w:sz w:val="36"/>
         </w:rPr>
-        <w:t xml:space="preserve"> Riley S</w:t>
-      </w:r>
-      <w:r>
-        <w:rPr>
-          <w:rFonts w:ascii="Calibri" w:hAnsi="Calibri"/>
-          <w:color w:val="000000"/>
-          <w:sz w:val="36"/>
-        </w:rPr>
-        <w:t>.</w:t>
-      </w:r>
-      <w:r>
-        <w:rPr>
-          <w:rFonts w:ascii="Calibri" w:hAnsi="Calibri"/>
-          <w:color w:val="000000"/>
-          <w:sz w:val="36"/>
-        </w:rPr>
-        <w:t xml:space="preserve"> Gomez</w:t>
+        <w:t xml:space="preserve"> Jennifer Williams</w:t>
       </w:r>
     </w:p>
     <w:p>
@@ -71,7 +55,23 @@
           <w:color w:val="000000"/>
           <w:sz w:val="32"/>
         </w:rPr>
-        <w:t>rileysgomez@advancedcybersecurity</w:t>
+        <w:t>jennifer</w:t>
+      </w:r>
+      <w:r>
+        <w:rPr>
+          <w:rFonts w:ascii="Calibri" w:hAnsi="Calibri"/>
+          <w:color w:val="000000"/>
+          <w:sz w:val="32"/>
+        </w:rPr>
+        <w:t>.</w:t>
+      </w:r>
+      <w:r>
+        <w:rPr>
+          <w:rFonts w:ascii="Calibri" w:hAnsi="Calibri"/>
+          <w:color w:val="000000"/>
+          <w:sz w:val="32"/>
+        </w:rPr>
+        <w:t>williams@eduworld</w:t>
       </w:r>
       <w:r>
         <w:rPr>
@@ -98,7 +98,7 @@
           <w:color w:val="000000"/>
           <w:sz w:val="24"/>
         </w:rPr>
-        <w:t>In the ever-expanding digital landscape, the interconnectedness of our systems and infrastructure brings both unprecedented opportunities and inherent vulnerabilities</w:t>
+        <w:t>In the heart of human knowledge lies Science, Technology, Engineering, and Mathematics, where critical thinking and innovation collide</w:t>
       </w:r>
       <w:r>
         <w:rPr>
@@ -114,7 +114,7 @@
           <w:color w:val="000000"/>
           <w:sz w:val="24"/>
         </w:rPr>
-        <w:t xml:space="preserve"> Cyber Resilience has emerged as a critical imperative in today's interconnected world, where disruptions can have far-reaching consequences, ranging from financial losses to social unrest</w:t>
+        <w:t xml:space="preserve"> Science delves into the mysteries of the natural world, revealing the intricate dance of atoms and the vastness of the cosmos</w:t>
       </w:r>
       <w:r>
         <w:rPr>
@@ -130,7 +130,39 @@
           <w:color w:val="000000"/>
           <w:sz w:val="24"/>
         </w:rPr>
-        <w:t xml:space="preserve"> As the scale and sophistication of cyber threats continue to evolve, nations, organizations, and individuals must be adequately prepared to withstand and recover from cyberattacks and maintain essential functions despite disruptions</w:t>
+        <w:t xml:space="preserve"> Technology, the brainchild of human ingenuity, empowers us to harness these scientific principles for practical applications, shaping our lives in countless ways</w:t>
+      </w:r>
+      <w:r>
+        <w:rPr>
+          <w:rFonts w:ascii="Calibri" w:hAnsi="Calibri"/>
+          <w:color w:val="000000"/>
+          <w:sz w:val="24"/>
+        </w:rPr>
+        <w:t>.</w:t>
+      </w:r>
+      <w:r>
+        <w:rPr>
+          <w:rFonts w:ascii="Calibri" w:hAnsi="Calibri"/>
+          <w:color w:val="000000"/>
+          <w:sz w:val="24"/>
+        </w:rPr>
+        <w:t xml:space="preserve"> Engineering stands as a bridge between the abstract world of science and the tangible realm of construction, allowing us to create structures that defy gravity and defy the limits of our imagination</w:t>
+      </w:r>
+      <w:r>
+        <w:rPr>
+          <w:rFonts w:ascii="Calibri" w:hAnsi="Calibri"/>
+          <w:color w:val="000000"/>
+          <w:sz w:val="24"/>
+        </w:rPr>
+        <w:t>.</w:t>
+      </w:r>
+      <w:r>
+        <w:rPr>
+          <w:rFonts w:ascii="Calibri" w:hAnsi="Calibri"/>
+          <w:color w:val="000000"/>
+          <w:sz w:val="24"/>
+        </w:rPr>
+        <w:t xml:space="preserve"> Mathematics, the language of the universe, underlies all scientific endeavors, providing a framework for logical reasoning and quantitative analysis</w:t>
       </w:r>
       <w:r>
         <w:rPr>
@@ -155,7 +187,24 @@
           <w:sz w:val="24"/>
         </w:rPr>
         <w:br/>
-        <w:t>In this dynamic environment, the term Cyber Resilience encompasses a holistic approach to securing and adapting to cyber threats</w:t>
+        <w:t>Introduction Continued:</w:t>
+      </w:r>
+      <w:r>
+        <w:rPr>
+          <w:rFonts w:ascii="Calibri" w:hAnsi="Calibri"/>
+          <w:color w:val="000000"/>
+          <w:sz w:val="24"/>
+        </w:rPr>
+        <w:br/>
+      </w:r>
+      <w:r>
+        <w:rPr>
+          <w:rFonts w:ascii="Calibri" w:hAnsi="Calibri"/>
+          <w:color w:val="000000"/>
+          <w:sz w:val="24"/>
+        </w:rPr>
+        <w:br/>
+        <w:t>The fusion of these disciplines has birthed countless innovations that have transformed the human experience</w:t>
       </w:r>
       <w:r>
         <w:rPr>
@@ -171,7 +220,7 @@
           <w:color w:val="000000"/>
           <w:sz w:val="24"/>
         </w:rPr>
-        <w:t xml:space="preserve"> It is not merely about preventing breaches but also about detecting and responding to incidents promptly, minimizing their impact, and restoring normal operations with minimal disruption</w:t>
+        <w:t xml:space="preserve"> From groundbreaking medical advancements to lightning-fast communication networks, STEM disciplines have consistently driven progress and pushed the boundaries of human capabilities</w:t>
       </w:r>
       <w:r>
         <w:rPr>
@@ -187,7 +236,39 @@
           <w:color w:val="000000"/>
           <w:sz w:val="24"/>
         </w:rPr>
-        <w:t xml:space="preserve"> It requires a combination of technical measures, such as robust security architectures, regular software updates, and secure coding practices, with comprehensive security policies, employee training, and international cooperation</w:t>
+        <w:t xml:space="preserve"> The exploration of space, once a distant dream, is now a reality thanks to the combined effort of scientists, engineers, and mathematicians</w:t>
+      </w:r>
+      <w:r>
+        <w:rPr>
+          <w:rFonts w:ascii="Calibri" w:hAnsi="Calibri"/>
+          <w:color w:val="000000"/>
+          <w:sz w:val="24"/>
+        </w:rPr>
+        <w:t>.</w:t>
+      </w:r>
+      <w:r>
+        <w:rPr>
+          <w:rFonts w:ascii="Calibri" w:hAnsi="Calibri"/>
+          <w:color w:val="000000"/>
+          <w:sz w:val="24"/>
+        </w:rPr>
+        <w:t xml:space="preserve"> The internet, a global tapestry of information, connects people across vast distances, facilitated by the tireless work of technology experts</w:t>
+      </w:r>
+      <w:r>
+        <w:rPr>
+          <w:rFonts w:ascii="Calibri" w:hAnsi="Calibri"/>
+          <w:color w:val="000000"/>
+          <w:sz w:val="24"/>
+        </w:rPr>
+        <w:t>.</w:t>
+      </w:r>
+      <w:r>
+        <w:rPr>
+          <w:rFonts w:ascii="Calibri" w:hAnsi="Calibri"/>
+          <w:color w:val="000000"/>
+          <w:sz w:val="24"/>
+        </w:rPr>
+        <w:t xml:space="preserve"> The advent of artificial intelligence and machine learning holds the potential to revolutionize industries, automating tasks and enhancing human productivity</w:t>
       </w:r>
       <w:r>
         <w:rPr>
@@ -212,7 +293,24 @@
           <w:sz w:val="24"/>
         </w:rPr>
         <w:br/>
-        <w:t>The ability to respond and recover from cyber incidents is a crucial aspect of cyber resilience</w:t>
+        <w:t>Introduction Continued:</w:t>
+      </w:r>
+      <w:r>
+        <w:rPr>
+          <w:rFonts w:ascii="Calibri" w:hAnsi="Calibri"/>
+          <w:color w:val="000000"/>
+          <w:sz w:val="24"/>
+        </w:rPr>
+        <w:br/>
+      </w:r>
+      <w:r>
+        <w:rPr>
+          <w:rFonts w:ascii="Calibri" w:hAnsi="Calibri"/>
+          <w:color w:val="000000"/>
+          <w:sz w:val="24"/>
+        </w:rPr>
+        <w:br/>
+        <w:t>Yet, the importance of STEM extends far beyond its tangible applications</w:t>
       </w:r>
       <w:r>
         <w:rPr>
@@ -228,7 +326,16 @@
           <w:color w:val="000000"/>
           <w:sz w:val="24"/>
         </w:rPr>
-        <w:t xml:space="preserve"> This encompasses the development of comprehensive incident response plans, regular drills and exercises to test readiness, and the establishment of effective communication channels to coordinate efforts among stakeholders</w:t>
+        <w:t xml:space="preserve"> These disciplines instill in us a spirit of curiosity, critical thinking, and problem-solving, </w:t>
+      </w:r>
+      <w:r>
+        <w:rPr>
+          <w:rFonts w:ascii="Calibri" w:hAnsi="Calibri"/>
+          <w:color w:val="000000"/>
+          <w:sz w:val="24"/>
+        </w:rPr>
+        <w:lastRenderedPageBreak/>
+        <w:t>essential skills for lifelong success</w:t>
       </w:r>
       <w:r>
         <w:rPr>
@@ -244,7 +351,39 @@
           <w:color w:val="000000"/>
           <w:sz w:val="24"/>
         </w:rPr>
-        <w:t xml:space="preserve"> Furthermore, ongoing monitoring and threat intelligence sharing are essential to stay ahead of emerging vulnerabilities and maintain a proactive stance against potential attacks</w:t>
+        <w:t xml:space="preserve"> By engaging in STEM activities, students embark on a journey of exploration, asking questions, testing hypotheses, and seeking answers</w:t>
+      </w:r>
+      <w:r>
+        <w:rPr>
+          <w:rFonts w:ascii="Calibri" w:hAnsi="Calibri"/>
+          <w:color w:val="000000"/>
+          <w:sz w:val="24"/>
+        </w:rPr>
+        <w:t>.</w:t>
+      </w:r>
+      <w:r>
+        <w:rPr>
+          <w:rFonts w:ascii="Calibri" w:hAnsi="Calibri"/>
+          <w:color w:val="000000"/>
+          <w:sz w:val="24"/>
+        </w:rPr>
+        <w:t xml:space="preserve"> They learn to navigate complexity, persevere through challenges, and embrace creativity</w:t>
+      </w:r>
+      <w:r>
+        <w:rPr>
+          <w:rFonts w:ascii="Calibri" w:hAnsi="Calibri"/>
+          <w:color w:val="000000"/>
+          <w:sz w:val="24"/>
+        </w:rPr>
+        <w:t>.</w:t>
+      </w:r>
+      <w:r>
+        <w:rPr>
+          <w:rFonts w:ascii="Calibri" w:hAnsi="Calibri"/>
+          <w:color w:val="000000"/>
+          <w:sz w:val="24"/>
+        </w:rPr>
+        <w:t xml:space="preserve"> The lessons learned in STEM classrooms extend beyond the walls of the school, empowering students to become informed citizens, responsible decision-makers, and effective communicators</w:t>
       </w:r>
       <w:r>
         <w:rPr>
@@ -271,7 +410,7 @@
           <w:rFonts w:ascii="Calibri" w:hAnsi="Calibri"/>
           <w:color w:val="000000"/>
         </w:rPr>
-        <w:t>Cyber Resilience has become a fundamental principle of modern society's defense against cyber threats</w:t>
+        <w:t>In conclusion, STEM disciplines stand as the pillars of modern civilization, driving innovation, shaping lives, and inspiring generations</w:t>
       </w:r>
       <w:r>
         <w:rPr>
@@ -285,7 +424,7 @@
           <w:rFonts w:ascii="Calibri" w:hAnsi="Calibri"/>
           <w:color w:val="000000"/>
         </w:rPr>
-        <w:t xml:space="preserve"> It requires a comprehensive approach that includes both preventive measures and effective response mechanisms</w:t>
+        <w:t xml:space="preserve"> The interconnectedness of Science, Technology, Engineering, and Mathematics empowers us to understand the world around us, solve complex problems, and create technologies that improve the human condition</w:t>
       </w:r>
       <w:r>
         <w:rPr>
@@ -299,7 +438,21 @@
           <w:rFonts w:ascii="Calibri" w:hAnsi="Calibri"/>
           <w:color w:val="000000"/>
         </w:rPr>
-        <w:t xml:space="preserve"> As technology continues to advance, the threat landscape will change, necessitating ongoing assessment, adaption, and collaboration among stakeholders to ensure that our systems remain secure, resilient, and capable of withstanding future challenges</w:t>
+        <w:t xml:space="preserve"> Beyond its practical applications, STEM education cultivates critical thinking, problem-solving, and creativity, preparing students for success in an ever-changing world</w:t>
+      </w:r>
+      <w:r>
+        <w:rPr>
+          <w:rFonts w:ascii="Calibri" w:hAnsi="Calibri"/>
+          <w:color w:val="000000"/>
+        </w:rPr>
+        <w:t>.</w:t>
+      </w:r>
+      <w:r>
+        <w:rPr>
+          <w:rFonts w:ascii="Calibri" w:hAnsi="Calibri"/>
+          <w:color w:val="000000"/>
+        </w:rPr>
+        <w:t xml:space="preserve"> By embracing STEM, we unlock the potential for a brighter future, where innovation thrives, and the boundaries of human knowledge continue to expand</w:t>
       </w:r>
       <w:r>
         <w:rPr>
@@ -309,6 +462,7 @@
         <w:t>.</w:t>
       </w:r>
     </w:p>
+    <w:p/>
     <w:sectPr>
       <w:pgSz w:w="12240" w:h="15840"/>
       <w:pgMar w:top="1440" w:right="1800" w:bottom="1440" w:left="1800" w:header="720" w:footer="720" w:gutter="0"/>
@@ -492,31 +646,31 @@
       </w:rPr>
     </w:lvl>
   </w:abstractNum>
-  <w:num w:numId="1" w16cid:durableId="1816221625">
+  <w:num w:numId="1" w16cid:durableId="906497670">
     <w:abstractNumId w:val="8"/>
   </w:num>
-  <w:num w:numId="2" w16cid:durableId="1501963935">
+  <w:num w:numId="2" w16cid:durableId="1519848560">
     <w:abstractNumId w:val="6"/>
   </w:num>
-  <w:num w:numId="3" w16cid:durableId="1366519445">
+  <w:num w:numId="3" w16cid:durableId="657154656">
     <w:abstractNumId w:val="5"/>
   </w:num>
-  <w:num w:numId="4" w16cid:durableId="1060979119">
+  <w:num w:numId="4" w16cid:durableId="1909068047">
     <w:abstractNumId w:val="4"/>
   </w:num>
-  <w:num w:numId="5" w16cid:durableId="1617908695">
+  <w:num w:numId="5" w16cid:durableId="1674796924">
     <w:abstractNumId w:val="7"/>
   </w:num>
-  <w:num w:numId="6" w16cid:durableId="1158880109">
+  <w:num w:numId="6" w16cid:durableId="431584573">
     <w:abstractNumId w:val="3"/>
   </w:num>
-  <w:num w:numId="7" w16cid:durableId="949707924">
+  <w:num w:numId="7" w16cid:durableId="2028016410">
     <w:abstractNumId w:val="2"/>
   </w:num>
-  <w:num w:numId="8" w16cid:durableId="107160286">
+  <w:num w:numId="8" w16cid:durableId="776101496">
     <w:abstractNumId w:val="1"/>
   </w:num>
-  <w:num w:numId="9" w16cid:durableId="2062172537">
+  <w:num w:numId="9" w16cid:durableId="1809518197">
     <w:abstractNumId w:val="0"/>
   </w:num>
 </w:numbering>
